--- a/Collection Files/Vegetables/Garlic in Oil/Garlic in OilCanning.docx
+++ b/Collection Files/Vegetables/Garlic in Oil/Garlic in OilCanning.docx
@@ -9,13 +9,8 @@
     </w:p>
     <w:p>
       <w:r>
-        <w:t>\</w:t>
-      </w:r>
-      <w:proofErr w:type="spellStart"/>
-      <w:r>
-        <w:t>n</w:t>
-      </w:r>
-      <w:proofErr w:type="spellEnd"/>
+        <w:t>\n</w:t>
+      </w:r>
     </w:p>
     <w:p>
       <w:r>
@@ -27,11 +22,7 @@
     </w:p>
     <w:p>
       <w:r>
-        <w:tab/>
-      </w:r>
-      <w:r>
-        <w:tab/>
-        <w:t xml:space="preserve"> </w:t>
+        <w:t xml:space="preserve">                </w:t>
       </w:r>
       <w:r>
         <w:t>Garlic heads broken apart and cloves peeled</w:t>
@@ -42,11 +33,7 @@
     </w:p>
     <w:p>
       <w:r>
-        <w:tab/>
-      </w:r>
-      <w:r>
-        <w:tab/>
-        <w:t xml:space="preserve"> </w:t>
+        <w:t xml:space="preserve">                </w:t>
       </w:r>
       <w:r>
         <w:t>Distilled vinegar</w:t>
@@ -57,11 +44,7 @@
     </w:p>
     <w:p>
       <w:r>
-        <w:tab/>
-      </w:r>
-      <w:r>
-        <w:tab/>
-        <w:t xml:space="preserve"> </w:t>
+        <w:t xml:space="preserve">                </w:t>
       </w:r>
       <w:r>
         <w:t>Large pot for boiling the vinegar</w:t>
@@ -72,11 +55,7 @@
     </w:p>
     <w:p>
       <w:r>
-        <w:tab/>
-      </w:r>
-      <w:r>
-        <w:tab/>
-        <w:t xml:space="preserve"> </w:t>
+        <w:t xml:space="preserve">                </w:t>
       </w:r>
       <w:r>
         <w:t>Jars for storing the garlic</w:t>
